--- a/Dokumentasjon/QuestyVeiledning.docx
+++ b/Dokumentasjon/QuestyVeiledning.docx
@@ -19,6 +19,15 @@
           <w:lang w:val="nb-NO"/>
         </w:rPr>
         <w:t xml:space="preserve">Questy </w:t>
+      </w:r>
+      <w:r>
+        <w:rPr>
+          <w:rFonts w:ascii="Arial Black" w:hAnsi="Arial Black" w:cs="Minecraftia"/>
+          <w:sz w:val="40"/>
+          <w:szCs w:val="40"/>
+          <w:lang w:val="nb-NO"/>
+        </w:rPr>
+        <w:t xml:space="preserve">IT </w:t>
       </w:r>
       <w:r>
         <w:rPr>

--- a/Dokumentasjon/QuestyVeiledning.docx
+++ b/Dokumentasjon/QuestyVeiledning.docx
@@ -3217,16 +3217,84 @@
           <w:szCs w:val="28"/>
           <w:lang w:val="nb-NO"/>
         </w:rPr>
-        <w:t>På serverpcen, åpne terminalen og skriv ip addr</w:t>
-      </w:r>
-      <w:r>
-        <w:rPr>
-          <w:rFonts w:cstheme="minorHAnsi"/>
-          <w:sz w:val="28"/>
-          <w:szCs w:val="28"/>
-          <w:lang w:val="nb-NO"/>
-        </w:rPr>
-        <w:t>.</w:t>
+        <w:t>Gå inn  på settings og inn i nettverksinstillinger. Her finner du nettverket du er koblet til og deretter trykker du på tannhjulet til høyre. Her inne trykker du på «ipv4» og velg «manual». I de boksene under skriver du ned: 10.2.2.76 og 255.0.0.0.</w:t>
+      </w:r>
+    </w:p>
+    <w:p>
+      <w:pPr>
+        <w:rPr>
+          <w:rFonts w:cstheme="minorHAnsi"/>
+          <w:sz w:val="28"/>
+          <w:szCs w:val="28"/>
+          <w:lang w:val="nb-NO"/>
+        </w:rPr>
+      </w:pPr>
+      <w:r>
+        <w:rPr>
+          <w:rFonts w:cstheme="minorHAnsi"/>
+          <w:sz w:val="28"/>
+          <w:szCs w:val="28"/>
+          <w:lang w:val="nb-NO"/>
+        </w:rPr>
+        <w:t>Du har nå en statisk ip som andre i nettverket kan koble seg til. På en annen pc kan du da åpne nettleseren og skrive inn 10.2.2.76 for å åpne nettsiden.</w:t>
+      </w:r>
+    </w:p>
+    <w:p>
+      <w:pPr>
+        <w:rPr>
+          <w:rFonts w:cstheme="minorHAnsi"/>
+          <w:sz w:val="28"/>
+          <w:szCs w:val="28"/>
+          <w:lang w:val="nb-NO"/>
+        </w:rPr>
+      </w:pPr>
+    </w:p>
+    <w:p>
+      <w:pPr>
+        <w:rPr>
+          <w:rFonts w:cstheme="minorHAnsi"/>
+          <w:sz w:val="28"/>
+          <w:szCs w:val="28"/>
+          <w:lang w:val="nb-NO"/>
+        </w:rPr>
+      </w:pPr>
+      <w:r>
+        <w:rPr>
+          <w:rFonts w:cstheme="minorHAnsi"/>
+          <w:sz w:val="28"/>
+          <w:szCs w:val="28"/>
+          <w:lang w:val="nb-NO"/>
+        </w:rPr>
+        <w:t>Nå er du ferdig og kan spille spillet på flere pcer i nettverket.</w:t>
+      </w:r>
+    </w:p>
+    <w:p>
+      <w:pPr>
+        <w:rPr>
+          <w:rFonts w:cstheme="minorHAnsi"/>
+          <w:sz w:val="28"/>
+          <w:szCs w:val="28"/>
+          <w:lang w:val="nb-NO"/>
+        </w:rPr>
+      </w:pPr>
+    </w:p>
+    <w:p>
+      <w:pPr>
+        <w:rPr>
+          <w:rFonts w:cstheme="minorHAnsi"/>
+          <w:sz w:val="28"/>
+          <w:szCs w:val="28"/>
+          <w:lang w:val="nb-NO"/>
+        </w:rPr>
+      </w:pPr>
+      <w:r>
+        <w:rPr>
+          <w:rFonts w:cstheme="minorHAnsi"/>
+          <w:sz w:val="28"/>
+          <w:szCs w:val="28"/>
+          <w:lang w:val="nb-NO"/>
+        </w:rPr>
+        <w:t>Ekstra info som er lurt å huske</w:t>
       </w:r>
       <w:r>
         <w:rPr>
@@ -3244,40 +3312,11 @@
           <w:szCs w:val="28"/>
           <w:lang w:val="nb-NO"/>
         </w:rPr>
-        <w:t xml:space="preserve">Deretter finner du </w:t>
-      </w:r>
-      <w:r>
-        <w:rPr>
-          <w:rFonts w:cstheme="minorHAnsi"/>
-          <w:sz w:val="28"/>
-          <w:szCs w:val="28"/>
-          <w:lang w:val="nb-NO"/>
-        </w:rPr>
-        <w:t>riktig ip adresse og skriv det inn i den andre pcens nettleser.</w:t>
-      </w:r>
-    </w:p>
-    <w:p>
-      <w:pPr>
-        <w:rPr>
-          <w:rFonts w:cstheme="minorHAnsi"/>
-          <w:sz w:val="28"/>
-          <w:szCs w:val="28"/>
-          <w:lang w:val="nb-NO"/>
-        </w:rPr>
-      </w:pPr>
-      <w:r>
-        <w:rPr>
-          <w:rFonts w:cstheme="minorHAnsi"/>
-          <w:noProof/>
-          <w:sz w:val="28"/>
-          <w:szCs w:val="28"/>
-          <w:lang w:val="nb-NO"/>
-        </w:rPr>
         <w:drawing>
-          <wp:inline distT="0" distB="0" distL="0" distR="0" wp14:anchorId="090A2DF4" wp14:editId="6FF6AF23">
-            <wp:extent cx="5931535" cy="3530600"/>
-            <wp:effectExtent l="0" t="0" r="0" b="0"/>
-            <wp:docPr id="27" name="Picture 27"/>
+          <wp:inline distT="0" distB="0" distL="0" distR="0" wp14:anchorId="43CBEA21" wp14:editId="00E1D480">
+            <wp:extent cx="4601217" cy="1562318"/>
+            <wp:effectExtent l="0" t="0" r="8890" b="0"/>
+            <wp:docPr id="5" name="Picture 5" descr="Table&#10;&#10;Description automatically generated"/>
             <wp:cNvGraphicFramePr>
               <a:graphicFrameLocks xmlns:a="http://schemas.openxmlformats.org/drawingml/2006/main" noChangeAspect="1"/>
             </wp:cNvGraphicFramePr>
@@ -3285,115 +3324,11 @@
               <a:graphicData uri="http://schemas.openxmlformats.org/drawingml/2006/picture">
                 <pic:pic xmlns:pic="http://schemas.openxmlformats.org/drawingml/2006/picture">
                   <pic:nvPicPr>
-                    <pic:cNvPr id="0" name="Picture 36"/>
-                    <pic:cNvPicPr>
-                      <a:picLocks noChangeAspect="1" noChangeArrowheads="1"/>
-                    </pic:cNvPicPr>
-                  </pic:nvPicPr>
-                  <pic:blipFill>
-                    <a:blip r:embed="rId28">
-                      <a:extLst>
-                        <a:ext uri="{28A0092B-C50C-407E-A947-70E740481C1C}">
-                          <a14:useLocalDpi xmlns:a14="http://schemas.microsoft.com/office/drawing/2010/main" val="0"/>
-                        </a:ext>
-                      </a:extLst>
-                    </a:blip>
-                    <a:srcRect/>
-                    <a:stretch>
-                      <a:fillRect/>
-                    </a:stretch>
-                  </pic:blipFill>
-                  <pic:spPr bwMode="auto">
-                    <a:xfrm>
-                      <a:off x="0" y="0"/>
-                      <a:ext cx="5931535" cy="3530600"/>
-                    </a:xfrm>
-                    <a:prstGeom prst="rect">
-                      <a:avLst/>
-                    </a:prstGeom>
-                    <a:noFill/>
-                    <a:ln>
-                      <a:noFill/>
-                    </a:ln>
-                  </pic:spPr>
-                </pic:pic>
-              </a:graphicData>
-            </a:graphic>
-          </wp:inline>
-        </w:drawing>
-      </w:r>
-    </w:p>
-    <w:p>
-      <w:pPr>
-        <w:rPr>
-          <w:rFonts w:cstheme="minorHAnsi"/>
-          <w:sz w:val="28"/>
-          <w:szCs w:val="28"/>
-          <w:lang w:val="nb-NO"/>
-        </w:rPr>
-      </w:pPr>
-      <w:r>
-        <w:rPr>
-          <w:rFonts w:cstheme="minorHAnsi"/>
-          <w:sz w:val="28"/>
-          <w:szCs w:val="28"/>
-          <w:lang w:val="nb-NO"/>
-        </w:rPr>
-        <w:t>Her er det ip adressen ved inet:</w:t>
-      </w:r>
-      <w:r>
-        <w:rPr>
-          <w:rFonts w:cstheme="minorHAnsi"/>
-          <w:sz w:val="28"/>
-          <w:szCs w:val="28"/>
-          <w:lang w:val="nb-NO"/>
-        </w:rPr>
-        <w:t xml:space="preserve"> «192.168.253.6»</w:t>
-      </w:r>
-      <w:r>
-        <w:rPr>
-          <w:rFonts w:cstheme="minorHAnsi"/>
-          <w:sz w:val="28"/>
-          <w:szCs w:val="28"/>
-          <w:lang w:val="nb-NO"/>
-        </w:rPr>
-        <w:t>.</w:t>
-      </w:r>
-    </w:p>
-    <w:p>
-      <w:pPr>
-        <w:rPr>
-          <w:rFonts w:cstheme="minorHAnsi"/>
-          <w:sz w:val="28"/>
-          <w:szCs w:val="28"/>
-          <w:lang w:val="nb-NO"/>
-        </w:rPr>
-      </w:pPr>
-      <w:r>
-        <w:rPr>
-          <w:rFonts w:cstheme="minorHAnsi"/>
-          <w:noProof/>
-          <w:sz w:val="28"/>
-          <w:szCs w:val="28"/>
-          <w:lang w:val="nb-NO"/>
-        </w:rPr>
-        <w:drawing>
-          <wp:inline distT="0" distB="0" distL="0" distR="0" wp14:anchorId="7CE1D299" wp14:editId="6A69BE2A">
-            <wp:extent cx="5943600" cy="144145"/>
-            <wp:effectExtent l="0" t="0" r="0" b="8255"/>
-            <wp:docPr id="28" name="Picture 28"/>
-            <wp:cNvGraphicFramePr>
-              <a:graphicFrameLocks xmlns:a="http://schemas.openxmlformats.org/drawingml/2006/main" noChangeAspect="1"/>
-            </wp:cNvGraphicFramePr>
-            <a:graphic xmlns:a="http://schemas.openxmlformats.org/drawingml/2006/main">
-              <a:graphicData uri="http://schemas.openxmlformats.org/drawingml/2006/picture">
-                <pic:pic xmlns:pic="http://schemas.openxmlformats.org/drawingml/2006/picture">
-                  <pic:nvPicPr>
-                    <pic:cNvPr id="1" name=""/>
+                    <pic:cNvPr id="5" name="Picture 5" descr="Table&#10;&#10;Description automatically generated"/>
                     <pic:cNvPicPr/>
                   </pic:nvPicPr>
                   <pic:blipFill>
-                    <a:blip r:embed="rId29"/>
+                    <a:blip r:embed="rId28"/>
                     <a:stretch>
                       <a:fillRect/>
                     </a:stretch>
@@ -3401,7 +3336,7 @@
                   <pic:spPr>
                     <a:xfrm>
                       <a:off x="0" y="0"/>
-                      <a:ext cx="5943600" cy="144145"/>
+                      <a:ext cx="4601217" cy="1562318"/>
                     </a:xfrm>
                     <a:prstGeom prst="rect">
                       <a:avLst/>
@@ -3412,35 +3347,6 @@
             </a:graphic>
           </wp:inline>
         </w:drawing>
-      </w:r>
-    </w:p>
-    <w:p>
-      <w:pPr>
-        <w:rPr>
-          <w:rFonts w:cstheme="minorHAnsi"/>
-          <w:sz w:val="28"/>
-          <w:szCs w:val="28"/>
-          <w:lang w:val="nb-NO"/>
-        </w:rPr>
-      </w:pPr>
-    </w:p>
-    <w:p>
-      <w:pPr>
-        <w:rPr>
-          <w:rFonts w:cstheme="minorHAnsi"/>
-          <w:sz w:val="28"/>
-          <w:szCs w:val="28"/>
-          <w:lang w:val="nb-NO"/>
-        </w:rPr>
-      </w:pPr>
-      <w:r>
-        <w:rPr>
-          <w:rFonts w:cstheme="minorHAnsi"/>
-          <w:sz w:val="28"/>
-          <w:szCs w:val="28"/>
-          <w:lang w:val="nb-NO"/>
-        </w:rPr>
-        <w:t>Nå er du ferdig og kan spille spillet på flere pcer i nettverket.</w:t>
       </w:r>
     </w:p>
     <w:sectPr>
